--- a/业务逻辑层的分解.docx
+++ b/业务逻辑层的分解.docx
@@ -370,7 +370,22 @@
         </w:tc>
       </w:tr>
     </w:tbl>
-    <w:p/>
+    <w:p>
+      <w:r>
+        <w:rPr>
+          <w:rFonts w:hint="eastAsia"/>
+        </w:rPr>
+        <w:t>（注册</w:t>
+      </w:r>
+      <w:bookmarkStart w:id="0" w:name="_GoBack"/>
+      <w:bookmarkEnd w:id="0"/>
+      <w:r>
+        <w:rPr>
+          <w:rFonts w:hint="eastAsia"/>
+        </w:rPr>
+        <w:t>）</w:t>
+      </w:r>
+    </w:p>
     <w:tbl>
       <w:tblPr>
         <w:tblStyle w:val="a3"/>
@@ -3948,11 +3963,6 @@
           </w:tcPr>
           <w:p/>
           <w:p>
-            <w:pPr>
-              <w:rPr>
-                <w:rFonts w:hint="eastAsia"/>
-              </w:rPr>
-            </w:pPr>
             <w:r>
               <w:t>Receipt.remove</w:t>
             </w:r>
@@ -4084,11 +4094,6 @@
           </w:tcPr>
           <w:p/>
           <w:p>
-            <w:pPr>
-              <w:rPr>
-                <w:rFonts w:hint="eastAsia"/>
-              </w:rPr>
-            </w:pPr>
             <w:r>
               <w:rPr>
                 <w:rFonts w:hint="eastAsia"/>
@@ -4226,11 +4231,6 @@
           </w:tcPr>
           <w:p/>
           <w:p>
-            <w:pPr>
-              <w:rPr>
-                <w:rFonts w:hint="eastAsia"/>
-              </w:rPr>
-            </w:pPr>
             <w:r>
               <w:t>Receipt.export</w:t>
             </w:r>
@@ -4301,11 +4301,6 @@
             <w:tcW w:w="5213" w:type="dxa"/>
           </w:tcPr>
           <w:p>
-            <w:pPr>
-              <w:rPr>
-                <w:rFonts w:hint="eastAsia"/>
-              </w:rPr>
-            </w:pPr>
             <w:r>
               <w:rPr>
                 <w:rFonts w:hint="eastAsia"/>
@@ -4365,8 +4360,6 @@
               </w:rPr>
               <w:t>Excel</w:t>
             </w:r>
-            <w:bookmarkStart w:id="0" w:name="_GoBack"/>
-            <w:bookmarkEnd w:id="0"/>
           </w:p>
         </w:tc>
       </w:tr>
@@ -5529,7 +5522,7 @@
 </file>
 
 <file path=customXml/itemProps1.xml><?xml version="1.0" encoding="utf-8"?>
-<ds:datastoreItem xmlns:ds="http://schemas.openxmlformats.org/officeDocument/2006/customXml" ds:itemID="{951CFA0C-EE58-4C79-B448-1E80E3881037}">
+<ds:datastoreItem xmlns:ds="http://schemas.openxmlformats.org/officeDocument/2006/customXml" ds:itemID="{AA0B2823-F111-4282-B8C5-C3F901E81BDE}">
   <ds:schemaRefs>
     <ds:schemaRef ds:uri="http://schemas.openxmlformats.org/officeDocument/2006/bibliography"/>
   </ds:schemaRefs>
